--- a/CN-Papers/cn-notes.docx
+++ b/CN-Papers/cn-notes.docx
@@ -2945,15 +2945,15 @@
         </w:tblCellMar>
       </w:tblPr>
       <w:tblGrid>
-        <w:gridCol w:w="2849"/>
+        <w:gridCol w:w="2848"/>
         <w:gridCol w:w="3328"/>
-        <w:gridCol w:w="2745"/>
+        <w:gridCol w:w="2746"/>
       </w:tblGrid>
       <w:tr>
         <w:trPr/>
         <w:tc>
           <w:tcPr>
-            <w:tcW w:w="2849" w:type="dxa"/>
+            <w:tcW w:w="2848" w:type="dxa"/>
             <w:tcBorders>
               <w:top w:val="single" w:sz="4" w:space="0" w:color="000000"/>
               <w:start w:val="single" w:sz="4" w:space="0" w:color="000000"/>
@@ -2995,7 +2995,7 @@
         </w:tc>
         <w:tc>
           <w:tcPr>
-            <w:tcW w:w="2745" w:type="dxa"/>
+            <w:tcW w:w="2746" w:type="dxa"/>
             <w:tcBorders>
               <w:top w:val="single" w:sz="4" w:space="0" w:color="000000"/>
               <w:start w:val="single" w:sz="4" w:space="0" w:color="000000"/>
@@ -4748,46 +4748,75 @@
     <w:p>
       <w:pPr>
         <w:pStyle w:val="Normal"/>
-        <w:bidi w:val="0"/>
-        <w:jc w:val="both"/>
+        <w:numPr>
+          <w:ilvl w:val="0"/>
+          <w:numId w:val="17"/>
+        </w:numPr>
+        <w:bidi w:val="0"/>
+        <w:jc w:val="both"/>
+        <w:rPr>
+          <w:b w:val="false"/>
+          <w:bCs w:val="false"/>
+        </w:rPr>
+      </w:pPr>
+      <w:r>
+        <w:rPr>
+          <w:b w:val="false"/>
+          <w:bCs w:val="false"/>
+        </w:rPr>
+        <w:t>HTTP Server is not aware about the past requests hence its stateless.</w:t>
+      </w:r>
+      <w:r>
+        <w:rPr>
+          <w:b w:val="false"/>
+          <w:bCs w:val="false"/>
+          <w:color w:val="000000"/>
+          <w:sz w:val="10"/>
+          <w:szCs w:val="10"/>
+        </w:rPr>
+        <w:t>(Explain this)</w:t>
+      </w:r>
+    </w:p>
+    <w:p>
+      <w:pPr>
+        <w:pStyle w:val="Normal"/>
+        <w:bidi w:val="0"/>
+        <w:jc w:val="both"/>
+        <w:rPr>
+          <w:b/>
+          <w:bCs/>
+        </w:rPr>
+      </w:pPr>
+      <w:r>
         <w:rPr/>
-      </w:pPr>
-      <w:r>
-        <w:rPr>
-          <w:b/>
-          <w:bCs/>
-        </w:rPr>
-        <w:t>(b) State the port number for the following application layer protocols. i) FTP ii) HTTP iii) SMTP iv) POP3 04</w:t>
-      </w:r>
-    </w:p>
-    <w:p>
-      <w:pPr>
-        <w:pStyle w:val="Normal"/>
-        <w:bidi w:val="0"/>
-        <w:jc w:val="both"/>
+      </w:r>
+    </w:p>
+    <w:p>
+      <w:pPr>
+        <w:pStyle w:val="Normal"/>
+        <w:bidi w:val="0"/>
+        <w:jc w:val="both"/>
+        <w:rPr>
+          <w:b/>
+          <w:bCs/>
+        </w:rPr>
+      </w:pPr>
+      <w:r>
         <w:rPr/>
-      </w:pPr>
-      <w:r>
-        <w:rPr>
-          <w:b/>
-          <w:bCs/>
-        </w:rPr>
-        <w:t>(c) Discuss the five layer internet protocol stack along with the functionalities of each layer in detail.</w:t>
-      </w:r>
-    </w:p>
-    <w:p>
-      <w:pPr>
-        <w:pStyle w:val="Normal"/>
-        <w:bidi w:val="0"/>
-        <w:jc w:val="both"/>
+      </w:r>
+    </w:p>
+    <w:p>
+      <w:pPr>
+        <w:pStyle w:val="Normal"/>
+        <w:bidi w:val="0"/>
+        <w:jc w:val="both"/>
+        <w:rPr>
+          <w:b/>
+          <w:bCs/>
+        </w:rPr>
+      </w:pPr>
+      <w:r>
         <w:rPr/>
-      </w:pPr>
-      <w:r>
-        <w:rPr>
-          <w:b/>
-          <w:bCs/>
-        </w:rPr>
-        <w:t>07</w:t>
       </w:r>
     </w:p>
     <w:p>
@@ -4802,7 +4831,1137 @@
           <w:b/>
           <w:bCs/>
         </w:rPr>
+        <w:t>(b) State the port number for the following application layer protocols. i) FTP ii) HTTP iii) SMTP       iv) POP3 04</w:t>
+      </w:r>
+    </w:p>
+    <w:p>
+      <w:pPr>
+        <w:pStyle w:val="Normal"/>
+        <w:numPr>
+          <w:ilvl w:val="0"/>
+          <w:numId w:val="18"/>
+        </w:numPr>
+        <w:bidi w:val="0"/>
+        <w:jc w:val="both"/>
+        <w:rPr>
+          <w:b w:val="false"/>
+          <w:bCs w:val="false"/>
+        </w:rPr>
+      </w:pPr>
+      <w:r>
+        <w:rPr>
+          <w:b w:val="false"/>
+          <w:bCs w:val="false"/>
+        </w:rPr>
+        <w:t xml:space="preserve">FTP : </w:t>
+      </w:r>
+      <w:r>
+        <w:rPr>
+          <w:b w:val="false"/>
+          <w:bCs w:val="false"/>
+        </w:rPr>
+        <w:t>21</w:t>
+      </w:r>
+    </w:p>
+    <w:p>
+      <w:pPr>
+        <w:pStyle w:val="Normal"/>
+        <w:numPr>
+          <w:ilvl w:val="0"/>
+          <w:numId w:val="18"/>
+        </w:numPr>
+        <w:bidi w:val="0"/>
+        <w:jc w:val="both"/>
+        <w:rPr>
+          <w:b w:val="false"/>
+          <w:bCs w:val="false"/>
+        </w:rPr>
+      </w:pPr>
+      <w:r>
+        <w:rPr>
+          <w:b w:val="false"/>
+          <w:bCs w:val="false"/>
+        </w:rPr>
+        <w:t xml:space="preserve">HTTP : </w:t>
+      </w:r>
+      <w:r>
+        <w:rPr>
+          <w:b w:val="false"/>
+          <w:bCs w:val="false"/>
+        </w:rPr>
+        <w:t>80</w:t>
+      </w:r>
+    </w:p>
+    <w:p>
+      <w:pPr>
+        <w:pStyle w:val="Normal"/>
+        <w:numPr>
+          <w:ilvl w:val="0"/>
+          <w:numId w:val="18"/>
+        </w:numPr>
+        <w:bidi w:val="0"/>
+        <w:jc w:val="both"/>
+        <w:rPr>
+          <w:b w:val="false"/>
+          <w:bCs w:val="false"/>
+        </w:rPr>
+      </w:pPr>
+      <w:r>
+        <w:rPr>
+          <w:b w:val="false"/>
+          <w:bCs w:val="false"/>
+        </w:rPr>
+        <w:t xml:space="preserve">SMTP : </w:t>
+      </w:r>
+      <w:r>
+        <w:rPr>
+          <w:b w:val="false"/>
+          <w:bCs w:val="false"/>
+        </w:rPr>
+        <w:t>25</w:t>
+      </w:r>
+    </w:p>
+    <w:p>
+      <w:pPr>
+        <w:pStyle w:val="Normal"/>
+        <w:numPr>
+          <w:ilvl w:val="0"/>
+          <w:numId w:val="18"/>
+        </w:numPr>
+        <w:bidi w:val="0"/>
+        <w:jc w:val="both"/>
+        <w:rPr>
+          <w:b w:val="false"/>
+          <w:bCs w:val="false"/>
+        </w:rPr>
+      </w:pPr>
+      <w:r>
+        <w:rPr>
+          <w:b w:val="false"/>
+          <w:bCs w:val="false"/>
+        </w:rPr>
+        <w:t xml:space="preserve">POP3 : </w:t>
+      </w:r>
+      <w:r>
+        <w:rPr>
+          <w:b w:val="false"/>
+          <w:bCs w:val="false"/>
+        </w:rPr>
+        <w:t>110</w:t>
+      </w:r>
+    </w:p>
+    <w:p>
+      <w:pPr>
+        <w:pStyle w:val="Normal"/>
+        <w:bidi w:val="0"/>
+        <w:jc w:val="both"/>
+        <w:rPr>
+          <w:b w:val="false"/>
+          <w:bCs w:val="false"/>
+        </w:rPr>
+      </w:pPr>
+      <w:r>
+        <w:rPr>
+          <w:b w:val="false"/>
+          <w:bCs w:val="false"/>
+        </w:rPr>
+      </w:r>
+    </w:p>
+    <w:p>
+      <w:pPr>
+        <w:pStyle w:val="Normal"/>
+        <w:bidi w:val="0"/>
+        <w:jc w:val="both"/>
+        <w:rPr>
+          <w:b w:val="false"/>
+          <w:bCs w:val="false"/>
+        </w:rPr>
+      </w:pPr>
+      <w:r>
+        <w:rPr>
+          <w:b w:val="false"/>
+          <w:bCs w:val="false"/>
+        </w:rPr>
+      </w:r>
+    </w:p>
+    <w:p>
+      <w:pPr>
+        <w:pStyle w:val="Normal"/>
+        <w:bidi w:val="0"/>
+        <w:jc w:val="both"/>
+        <w:rPr>
+          <w:b w:val="false"/>
+          <w:bCs w:val="false"/>
+        </w:rPr>
+      </w:pPr>
+      <w:r>
+        <w:rPr>
+          <w:b w:val="false"/>
+          <w:bCs w:val="false"/>
+        </w:rPr>
+      </w:r>
+    </w:p>
+    <w:p>
+      <w:pPr>
+        <w:pStyle w:val="Normal"/>
+        <w:bidi w:val="0"/>
+        <w:jc w:val="both"/>
+        <w:rPr/>
+      </w:pPr>
+      <w:r>
+        <w:rPr>
+          <w:b/>
+          <w:bCs/>
+        </w:rPr>
+        <w:t xml:space="preserve">(c) Discuss the five layer internet protocol stack along with the functionalities of each layer in detail. 07 </w:t>
+      </w:r>
+      <w:r>
+        <w:rPr>
+          <w:b/>
+          <w:bCs/>
+        </w:rPr>
+        <w:t>RE(</w:t>
+      </w:r>
+      <w:r>
+        <w:rPr>
+          <w:b w:val="false"/>
+          <w:bCs w:val="false"/>
+        </w:rPr>
+        <w:t>Application layer,Transport layer,Networking layer,Data-link layer,Physical layer</w:t>
+      </w:r>
+      <w:r>
+        <w:rPr>
+          <w:b/>
+          <w:bCs/>
+        </w:rPr>
+        <w:t>)</w:t>
+      </w:r>
+    </w:p>
+    <w:p>
+      <w:pPr>
+        <w:pStyle w:val="Normal"/>
+        <w:bidi w:val="0"/>
+        <w:jc w:val="both"/>
+        <w:rPr>
+          <w:b/>
+          <w:bCs/>
+        </w:rPr>
+      </w:pPr>
+      <w:r>
+        <w:rPr/>
+      </w:r>
+    </w:p>
+    <w:p>
+      <w:pPr>
+        <w:pStyle w:val="Normal"/>
+        <w:bidi w:val="0"/>
+        <w:jc w:val="both"/>
+        <w:rPr>
+          <w:b/>
+          <w:bCs/>
+        </w:rPr>
+      </w:pPr>
+      <w:r>
+        <w:rPr/>
+      </w:r>
+    </w:p>
+    <w:p>
+      <w:pPr>
+        <w:pStyle w:val="Normal"/>
+        <w:bidi w:val="0"/>
+        <w:jc w:val="both"/>
+        <w:rPr>
+          <w:b/>
+          <w:bCs/>
+        </w:rPr>
+      </w:pPr>
+      <w:r>
+        <w:rPr/>
+      </w:r>
+    </w:p>
+    <w:p>
+      <w:pPr>
+        <w:pStyle w:val="Normal"/>
+        <w:bidi w:val="0"/>
+        <w:jc w:val="both"/>
+        <w:rPr/>
+      </w:pPr>
+      <w:r>
+        <w:rPr>
+          <w:b/>
+          <w:bCs/>
+        </w:rPr>
         <w:t>OR(c) Explain User Datagram Protocol (UDP) in detail and discuss how it differs from Transmission Control Protocol (TCP). 07</w:t>
+      </w:r>
+    </w:p>
+    <w:tbl>
+      <w:tblPr>
+        <w:tblW w:w="9972" w:type="dxa"/>
+        <w:jc w:val="start"/>
+        <w:tblInd w:w="0" w:type="dxa"/>
+        <w:tblLayout w:type="fixed"/>
+        <w:tblCellMar>
+          <w:top w:w="28" w:type="dxa"/>
+          <w:start w:w="28" w:type="dxa"/>
+          <w:bottom w:w="28" w:type="dxa"/>
+          <w:end w:w="28" w:type="dxa"/>
+        </w:tblCellMar>
+      </w:tblPr>
+      <w:tblGrid>
+        <w:gridCol w:w="1917"/>
+        <w:gridCol w:w="4098"/>
+        <w:gridCol w:w="3957"/>
+      </w:tblGrid>
+      <w:tr>
+        <w:trPr>
+          <w:tblHeader w:val="true"/>
+        </w:trPr>
+        <w:tc>
+          <w:tcPr>
+            <w:tcW w:w="1917" w:type="dxa"/>
+            <w:tcBorders/>
+            <w:vAlign w:val="center"/>
+          </w:tcPr>
+          <w:p>
+            <w:pPr>
+              <w:pStyle w:val="TableHeading"/>
+              <w:jc w:val="center"/>
+              <w:rPr/>
+            </w:pPr>
+            <w:r>
+              <w:rPr/>
+              <w:t xml:space="preserve">Basis </w:t>
+            </w:r>
+          </w:p>
+        </w:tc>
+        <w:tc>
+          <w:tcPr>
+            <w:tcW w:w="4098" w:type="dxa"/>
+            <w:tcBorders/>
+            <w:vAlign w:val="center"/>
+          </w:tcPr>
+          <w:p>
+            <w:pPr>
+              <w:pStyle w:val="TableHeading"/>
+              <w:jc w:val="center"/>
+              <w:rPr/>
+            </w:pPr>
+            <w:r>
+              <w:rPr/>
+              <w:t xml:space="preserve">Transmission Control Protocol (TCP) </w:t>
+            </w:r>
+          </w:p>
+        </w:tc>
+        <w:tc>
+          <w:tcPr>
+            <w:tcW w:w="3957" w:type="dxa"/>
+            <w:tcBorders/>
+            <w:vAlign w:val="center"/>
+          </w:tcPr>
+          <w:p>
+            <w:pPr>
+              <w:pStyle w:val="TableHeading"/>
+              <w:jc w:val="center"/>
+              <w:rPr/>
+            </w:pPr>
+            <w:r>
+              <w:rPr/>
+              <w:t xml:space="preserve">User Datagram Protocol (UDP) </w:t>
+            </w:r>
+          </w:p>
+        </w:tc>
+      </w:tr>
+      <w:tr>
+        <w:trPr/>
+        <w:tc>
+          <w:tcPr>
+            <w:tcW w:w="1917" w:type="dxa"/>
+            <w:tcBorders/>
+            <w:vAlign w:val="center"/>
+          </w:tcPr>
+          <w:p>
+            <w:pPr>
+              <w:pStyle w:val="TableContents"/>
+              <w:jc w:val="center"/>
+              <w:rPr/>
+            </w:pPr>
+            <w:r>
+              <w:rPr/>
+              <w:t xml:space="preserve">Reliability </w:t>
+            </w:r>
+          </w:p>
+        </w:tc>
+        <w:tc>
+          <w:tcPr>
+            <w:tcW w:w="4098" w:type="dxa"/>
+            <w:tcBorders/>
+            <w:vAlign w:val="center"/>
+          </w:tcPr>
+          <w:p>
+            <w:pPr>
+              <w:pStyle w:val="TableContents"/>
+              <w:jc w:val="both"/>
+              <w:rPr/>
+            </w:pPr>
+            <w:r>
+              <w:rPr/>
+              <w:t xml:space="preserve">TCP is reliable as it guarantees the delivery of data to the destination router. </w:t>
+            </w:r>
+          </w:p>
+        </w:tc>
+        <w:tc>
+          <w:tcPr>
+            <w:tcW w:w="3957" w:type="dxa"/>
+            <w:tcBorders/>
+            <w:vAlign w:val="center"/>
+          </w:tcPr>
+          <w:p>
+            <w:pPr>
+              <w:pStyle w:val="TableContents"/>
+              <w:jc w:val="both"/>
+              <w:rPr/>
+            </w:pPr>
+            <w:r>
+              <w:rPr/>
+              <w:t xml:space="preserve">The delivery of data to the destination cannot be guaranteed in UDP. </w:t>
+            </w:r>
+          </w:p>
+        </w:tc>
+      </w:tr>
+      <w:tr>
+        <w:trPr/>
+        <w:tc>
+          <w:tcPr>
+            <w:tcW w:w="1917" w:type="dxa"/>
+            <w:tcBorders/>
+            <w:vAlign w:val="center"/>
+          </w:tcPr>
+          <w:p>
+            <w:pPr>
+              <w:pStyle w:val="TableContents"/>
+              <w:jc w:val="center"/>
+              <w:rPr/>
+            </w:pPr>
+            <w:r>
+              <w:rPr/>
+              <w:t xml:space="preserve">Error checking mechanism </w:t>
+            </w:r>
+          </w:p>
+        </w:tc>
+        <w:tc>
+          <w:tcPr>
+            <w:tcW w:w="4098" w:type="dxa"/>
+            <w:tcBorders/>
+            <w:vAlign w:val="center"/>
+          </w:tcPr>
+          <w:p>
+            <w:pPr>
+              <w:pStyle w:val="TableContents"/>
+              <w:bidi w:val="0"/>
+              <w:spacing w:before="0" w:after="283"/>
+              <w:ind w:hanging="0" w:start="0" w:end="0"/>
+              <w:jc w:val="both"/>
+              <w:rPr/>
+            </w:pPr>
+            <w:r>
+              <w:rPr/>
+              <w:t xml:space="preserve">TCP provides extensive </w:t>
+            </w:r>
+            <w:hyperlink r:id="rId9" w:tgtFrame="_blank">
+              <w:r>
+                <w:rPr>
+                  <w:rStyle w:val="Hyperlink"/>
+                </w:rPr>
+                <w:t xml:space="preserve">error-checking </w:t>
+              </w:r>
+            </w:hyperlink>
+            <w:r>
+              <w:rPr/>
+              <w:t xml:space="preserve">mechanisms. It is because it provides flow control and acknowledgment of data. </w:t>
+            </w:r>
+          </w:p>
+        </w:tc>
+        <w:tc>
+          <w:tcPr>
+            <w:tcW w:w="3957" w:type="dxa"/>
+            <w:tcBorders/>
+            <w:vAlign w:val="center"/>
+          </w:tcPr>
+          <w:p>
+            <w:pPr>
+              <w:pStyle w:val="TableContents"/>
+              <w:jc w:val="both"/>
+              <w:rPr/>
+            </w:pPr>
+            <w:r>
+              <w:rPr/>
+              <w:t xml:space="preserve">UDP has only the basic error-checking mechanism using </w:t>
+            </w:r>
+            <w:hyperlink r:id="rId10" w:tgtFrame="_blank">
+              <w:r>
+                <w:rPr>
+                  <w:rStyle w:val="Hyperlink"/>
+                </w:rPr>
+                <w:t xml:space="preserve">checksums. </w:t>
+              </w:r>
+            </w:hyperlink>
+          </w:p>
+        </w:tc>
+      </w:tr>
+      <w:tr>
+        <w:trPr/>
+        <w:tc>
+          <w:tcPr>
+            <w:tcW w:w="1917" w:type="dxa"/>
+            <w:tcBorders/>
+            <w:vAlign w:val="center"/>
+          </w:tcPr>
+          <w:p>
+            <w:pPr>
+              <w:pStyle w:val="TableContents"/>
+              <w:jc w:val="center"/>
+              <w:rPr/>
+            </w:pPr>
+            <w:r>
+              <w:rPr/>
+              <w:t xml:space="preserve">Acknowledgment </w:t>
+            </w:r>
+          </w:p>
+        </w:tc>
+        <w:tc>
+          <w:tcPr>
+            <w:tcW w:w="4098" w:type="dxa"/>
+            <w:tcBorders/>
+            <w:vAlign w:val="center"/>
+          </w:tcPr>
+          <w:p>
+            <w:pPr>
+              <w:pStyle w:val="TableContents"/>
+              <w:jc w:val="both"/>
+              <w:rPr/>
+            </w:pPr>
+            <w:r>
+              <w:rPr/>
+              <w:t xml:space="preserve">An acknowledgment segment is present. </w:t>
+            </w:r>
+          </w:p>
+        </w:tc>
+        <w:tc>
+          <w:tcPr>
+            <w:tcW w:w="3957" w:type="dxa"/>
+            <w:tcBorders/>
+            <w:vAlign w:val="center"/>
+          </w:tcPr>
+          <w:p>
+            <w:pPr>
+              <w:pStyle w:val="TableContents"/>
+              <w:jc w:val="both"/>
+              <w:rPr/>
+            </w:pPr>
+            <w:r>
+              <w:rPr/>
+              <w:t xml:space="preserve">No acknowledgment segment. </w:t>
+            </w:r>
+          </w:p>
+        </w:tc>
+      </w:tr>
+      <w:tr>
+        <w:trPr/>
+        <w:tc>
+          <w:tcPr>
+            <w:tcW w:w="1917" w:type="dxa"/>
+            <w:tcBorders/>
+            <w:vAlign w:val="center"/>
+          </w:tcPr>
+          <w:p>
+            <w:pPr>
+              <w:pStyle w:val="TableContents"/>
+              <w:jc w:val="center"/>
+              <w:rPr/>
+            </w:pPr>
+            <w:r>
+              <w:rPr/>
+              <w:t xml:space="preserve">Sequence </w:t>
+            </w:r>
+          </w:p>
+        </w:tc>
+        <w:tc>
+          <w:tcPr>
+            <w:tcW w:w="4098" w:type="dxa"/>
+            <w:tcBorders/>
+            <w:vAlign w:val="center"/>
+          </w:tcPr>
+          <w:p>
+            <w:pPr>
+              <w:pStyle w:val="TableContents"/>
+              <w:bidi w:val="0"/>
+              <w:spacing w:before="0" w:after="283"/>
+              <w:ind w:hanging="0" w:start="0" w:end="0"/>
+              <w:jc w:val="both"/>
+              <w:rPr/>
+            </w:pPr>
+            <w:r>
+              <w:rPr/>
+              <w:t xml:space="preserve">Sequencing of data is a feature of Transmission Control Protocol (TCP). this means that packets arrive in order at the receiver. </w:t>
+            </w:r>
+          </w:p>
+        </w:tc>
+        <w:tc>
+          <w:tcPr>
+            <w:tcW w:w="3957" w:type="dxa"/>
+            <w:tcBorders/>
+            <w:vAlign w:val="center"/>
+          </w:tcPr>
+          <w:p>
+            <w:pPr>
+              <w:pStyle w:val="TableContents"/>
+              <w:jc w:val="both"/>
+              <w:rPr/>
+            </w:pPr>
+            <w:r>
+              <w:rPr/>
+              <w:t xml:space="preserve">There is no sequencing of data in UDP. If the order is required, it has to be managed by the application layer. </w:t>
+            </w:r>
+          </w:p>
+        </w:tc>
+      </w:tr>
+      <w:tr>
+        <w:trPr/>
+        <w:tc>
+          <w:tcPr>
+            <w:tcW w:w="1917" w:type="dxa"/>
+            <w:tcBorders/>
+            <w:vAlign w:val="center"/>
+          </w:tcPr>
+          <w:p>
+            <w:pPr>
+              <w:pStyle w:val="TableContents"/>
+              <w:jc w:val="center"/>
+              <w:rPr/>
+            </w:pPr>
+            <w:r>
+              <w:rPr/>
+              <w:t xml:space="preserve">Speed </w:t>
+            </w:r>
+          </w:p>
+        </w:tc>
+        <w:tc>
+          <w:tcPr>
+            <w:tcW w:w="4098" w:type="dxa"/>
+            <w:tcBorders/>
+            <w:vAlign w:val="center"/>
+          </w:tcPr>
+          <w:p>
+            <w:pPr>
+              <w:pStyle w:val="TableContents"/>
+              <w:jc w:val="both"/>
+              <w:rPr/>
+            </w:pPr>
+            <w:r>
+              <w:rPr/>
+              <w:t xml:space="preserve">TCP is comparatively slower than UDP. </w:t>
+            </w:r>
+          </w:p>
+        </w:tc>
+        <w:tc>
+          <w:tcPr>
+            <w:tcW w:w="3957" w:type="dxa"/>
+            <w:tcBorders/>
+            <w:vAlign w:val="center"/>
+          </w:tcPr>
+          <w:p>
+            <w:pPr>
+              <w:pStyle w:val="TableContents"/>
+              <w:jc w:val="both"/>
+              <w:rPr/>
+            </w:pPr>
+            <w:r>
+              <w:rPr/>
+              <w:t xml:space="preserve">UDP is faster, simpler, and more efficient than TCP. </w:t>
+            </w:r>
+          </w:p>
+        </w:tc>
+      </w:tr>
+      <w:tr>
+        <w:trPr/>
+        <w:tc>
+          <w:tcPr>
+            <w:tcW w:w="1917" w:type="dxa"/>
+            <w:tcBorders/>
+            <w:vAlign w:val="center"/>
+          </w:tcPr>
+          <w:p>
+            <w:pPr>
+              <w:pStyle w:val="TableContents"/>
+              <w:jc w:val="center"/>
+              <w:rPr/>
+            </w:pPr>
+            <w:r>
+              <w:rPr/>
+              <w:t xml:space="preserve">Retransmission </w:t>
+            </w:r>
+          </w:p>
+        </w:tc>
+        <w:tc>
+          <w:tcPr>
+            <w:tcW w:w="4098" w:type="dxa"/>
+            <w:tcBorders/>
+            <w:vAlign w:val="center"/>
+          </w:tcPr>
+          <w:p>
+            <w:pPr>
+              <w:pStyle w:val="TableContents"/>
+              <w:jc w:val="both"/>
+              <w:rPr/>
+            </w:pPr>
+            <w:r>
+              <w:rPr/>
+              <w:t xml:space="preserve">Retransmission of lost packets is possible in TCP, but not in UDP. </w:t>
+            </w:r>
+          </w:p>
+        </w:tc>
+        <w:tc>
+          <w:tcPr>
+            <w:tcW w:w="3957" w:type="dxa"/>
+            <w:tcBorders/>
+            <w:vAlign w:val="center"/>
+          </w:tcPr>
+          <w:p>
+            <w:pPr>
+              <w:pStyle w:val="TableContents"/>
+              <w:jc w:val="both"/>
+              <w:rPr/>
+            </w:pPr>
+            <w:r>
+              <w:rPr/>
+              <w:t xml:space="preserve">There is no retransmission of lost packets in the User Datagram Protocol (UDP). </w:t>
+            </w:r>
+          </w:p>
+        </w:tc>
+      </w:tr>
+      <w:tr>
+        <w:trPr/>
+        <w:tc>
+          <w:tcPr>
+            <w:tcW w:w="1917" w:type="dxa"/>
+            <w:tcBorders/>
+            <w:vAlign w:val="center"/>
+          </w:tcPr>
+          <w:p>
+            <w:pPr>
+              <w:pStyle w:val="TableContents"/>
+              <w:jc w:val="center"/>
+              <w:rPr/>
+            </w:pPr>
+            <w:r>
+              <w:rPr/>
+              <w:t xml:space="preserve">Header Length </w:t>
+            </w:r>
+          </w:p>
+        </w:tc>
+        <w:tc>
+          <w:tcPr>
+            <w:tcW w:w="4098" w:type="dxa"/>
+            <w:tcBorders/>
+            <w:vAlign w:val="center"/>
+          </w:tcPr>
+          <w:p>
+            <w:pPr>
+              <w:pStyle w:val="TableContents"/>
+              <w:jc w:val="both"/>
+              <w:rPr/>
+            </w:pPr>
+            <w:r>
+              <w:rPr/>
+              <w:t xml:space="preserve">TCP has a (20-60) bytes variable length header. </w:t>
+            </w:r>
+          </w:p>
+        </w:tc>
+        <w:tc>
+          <w:tcPr>
+            <w:tcW w:w="3957" w:type="dxa"/>
+            <w:tcBorders/>
+            <w:vAlign w:val="center"/>
+          </w:tcPr>
+          <w:p>
+            <w:pPr>
+              <w:pStyle w:val="TableContents"/>
+              <w:jc w:val="both"/>
+              <w:rPr/>
+            </w:pPr>
+            <w:r>
+              <w:rPr/>
+              <w:t xml:space="preserve">UDP has an 8 bytes fixed-length header. </w:t>
+            </w:r>
+          </w:p>
+        </w:tc>
+      </w:tr>
+      <w:tr>
+        <w:trPr/>
+        <w:tc>
+          <w:tcPr>
+            <w:tcW w:w="1917" w:type="dxa"/>
+            <w:tcBorders/>
+            <w:vAlign w:val="center"/>
+          </w:tcPr>
+          <w:p>
+            <w:pPr>
+              <w:pStyle w:val="TableContents"/>
+              <w:jc w:val="center"/>
+              <w:rPr/>
+            </w:pPr>
+            <w:r>
+              <w:rPr/>
+              <w:t xml:space="preserve">Weight </w:t>
+            </w:r>
+          </w:p>
+        </w:tc>
+        <w:tc>
+          <w:tcPr>
+            <w:tcW w:w="4098" w:type="dxa"/>
+            <w:tcBorders/>
+            <w:vAlign w:val="center"/>
+          </w:tcPr>
+          <w:p>
+            <w:pPr>
+              <w:pStyle w:val="TableContents"/>
+              <w:jc w:val="both"/>
+              <w:rPr/>
+            </w:pPr>
+            <w:r>
+              <w:rPr/>
+              <w:t xml:space="preserve">TCP is heavy-weight. </w:t>
+            </w:r>
+          </w:p>
+        </w:tc>
+        <w:tc>
+          <w:tcPr>
+            <w:tcW w:w="3957" w:type="dxa"/>
+            <w:tcBorders/>
+            <w:vAlign w:val="center"/>
+          </w:tcPr>
+          <w:p>
+            <w:pPr>
+              <w:pStyle w:val="TableContents"/>
+              <w:jc w:val="both"/>
+              <w:rPr/>
+            </w:pPr>
+            <w:r>
+              <w:rPr/>
+              <w:t xml:space="preserve">UDP is lightweight. </w:t>
+            </w:r>
+          </w:p>
+        </w:tc>
+      </w:tr>
+      <w:tr>
+        <w:trPr/>
+        <w:tc>
+          <w:tcPr>
+            <w:tcW w:w="1917" w:type="dxa"/>
+            <w:tcBorders/>
+            <w:vAlign w:val="center"/>
+          </w:tcPr>
+          <w:p>
+            <w:pPr>
+              <w:pStyle w:val="TableContents"/>
+              <w:jc w:val="center"/>
+              <w:rPr/>
+            </w:pPr>
+            <w:r>
+              <w:rPr/>
+              <w:t xml:space="preserve">Handshaking Techniques </w:t>
+            </w:r>
+          </w:p>
+        </w:tc>
+        <w:tc>
+          <w:tcPr>
+            <w:tcW w:w="4098" w:type="dxa"/>
+            <w:tcBorders/>
+            <w:vAlign w:val="center"/>
+          </w:tcPr>
+          <w:p>
+            <w:pPr>
+              <w:pStyle w:val="TableContents"/>
+              <w:jc w:val="both"/>
+              <w:rPr/>
+            </w:pPr>
+            <w:r>
+              <w:rPr/>
+              <w:t>Uses handshakes</w:t>
+            </w:r>
+          </w:p>
+        </w:tc>
+        <w:tc>
+          <w:tcPr>
+            <w:tcW w:w="3957" w:type="dxa"/>
+            <w:tcBorders/>
+            <w:vAlign w:val="center"/>
+          </w:tcPr>
+          <w:p>
+            <w:pPr>
+              <w:pStyle w:val="TableContents"/>
+              <w:jc w:val="both"/>
+              <w:rPr/>
+            </w:pPr>
+            <w:r>
+              <w:rPr/>
+              <w:t xml:space="preserve">No handshake </w:t>
+            </w:r>
+          </w:p>
+        </w:tc>
+      </w:tr>
+      <w:tr>
+        <w:trPr/>
+        <w:tc>
+          <w:tcPr>
+            <w:tcW w:w="1917" w:type="dxa"/>
+            <w:tcBorders/>
+            <w:vAlign w:val="center"/>
+          </w:tcPr>
+          <w:p>
+            <w:pPr>
+              <w:pStyle w:val="TableContents"/>
+              <w:jc w:val="center"/>
+              <w:rPr/>
+            </w:pPr>
+            <w:r>
+              <w:rPr/>
+              <w:t xml:space="preserve">Broadcasting </w:t>
+            </w:r>
+          </w:p>
+        </w:tc>
+        <w:tc>
+          <w:tcPr>
+            <w:tcW w:w="4098" w:type="dxa"/>
+            <w:tcBorders/>
+            <w:vAlign w:val="center"/>
+          </w:tcPr>
+          <w:p>
+            <w:pPr>
+              <w:pStyle w:val="TableContents"/>
+              <w:jc w:val="both"/>
+              <w:rPr/>
+            </w:pPr>
+            <w:r>
+              <w:rPr/>
+              <w:t xml:space="preserve">TCP doesn’t support Broadcasting. </w:t>
+            </w:r>
+          </w:p>
+        </w:tc>
+        <w:tc>
+          <w:tcPr>
+            <w:tcW w:w="3957" w:type="dxa"/>
+            <w:tcBorders/>
+            <w:vAlign w:val="center"/>
+          </w:tcPr>
+          <w:p>
+            <w:pPr>
+              <w:pStyle w:val="TableContents"/>
+              <w:jc w:val="both"/>
+              <w:rPr/>
+            </w:pPr>
+            <w:r>
+              <w:rPr/>
+              <w:t xml:space="preserve">UDP supports Broadcasting. </w:t>
+            </w:r>
+          </w:p>
+        </w:tc>
+      </w:tr>
+      <w:tr>
+        <w:trPr/>
+        <w:tc>
+          <w:tcPr>
+            <w:tcW w:w="1917" w:type="dxa"/>
+            <w:tcBorders/>
+            <w:vAlign w:val="center"/>
+          </w:tcPr>
+          <w:p>
+            <w:pPr>
+              <w:pStyle w:val="TableContents"/>
+              <w:jc w:val="center"/>
+              <w:rPr/>
+            </w:pPr>
+            <w:r>
+              <w:rPr/>
+              <w:t xml:space="preserve">Protocols </w:t>
+            </w:r>
+          </w:p>
+        </w:tc>
+        <w:tc>
+          <w:tcPr>
+            <w:tcW w:w="4098" w:type="dxa"/>
+            <w:tcBorders/>
+            <w:vAlign w:val="center"/>
+          </w:tcPr>
+          <w:p>
+            <w:pPr>
+              <w:pStyle w:val="TableContents"/>
+              <w:jc w:val="both"/>
+              <w:rPr/>
+            </w:pPr>
+            <w:r>
+              <w:rPr/>
+              <w:t xml:space="preserve">TCP is used by </w:t>
+            </w:r>
+            <w:r>
+              <w:rPr/>
+              <w:t>HTTP,HTTPS,SMTP,FTP</w:t>
+            </w:r>
+          </w:p>
+        </w:tc>
+        <w:tc>
+          <w:tcPr>
+            <w:tcW w:w="3957" w:type="dxa"/>
+            <w:tcBorders/>
+            <w:vAlign w:val="center"/>
+          </w:tcPr>
+          <w:p>
+            <w:pPr>
+              <w:pStyle w:val="TableContents"/>
+              <w:jc w:val="both"/>
+              <w:rPr/>
+            </w:pPr>
+            <w:r>
+              <w:rPr/>
+              <w:t xml:space="preserve">UDP is used by </w:t>
+            </w:r>
+            <w:r>
+              <w:rPr/>
+              <w:t>DNS, RIP</w:t>
+            </w:r>
+          </w:p>
+        </w:tc>
+      </w:tr>
+      <w:tr>
+        <w:trPr/>
+        <w:tc>
+          <w:tcPr>
+            <w:tcW w:w="1917" w:type="dxa"/>
+            <w:tcBorders/>
+            <w:vAlign w:val="center"/>
+          </w:tcPr>
+          <w:p>
+            <w:pPr>
+              <w:pStyle w:val="TableContents"/>
+              <w:jc w:val="center"/>
+              <w:rPr/>
+            </w:pPr>
+            <w:r>
+              <w:rPr/>
+              <w:t xml:space="preserve">Overhead </w:t>
+            </w:r>
+          </w:p>
+        </w:tc>
+        <w:tc>
+          <w:tcPr>
+            <w:tcW w:w="4098" w:type="dxa"/>
+            <w:tcBorders/>
+            <w:vAlign w:val="center"/>
+          </w:tcPr>
+          <w:p>
+            <w:pPr>
+              <w:pStyle w:val="TableContents"/>
+              <w:jc w:val="both"/>
+              <w:rPr/>
+            </w:pPr>
+            <w:r>
+              <w:rPr/>
+              <w:t xml:space="preserve">Low but higher than UDP. </w:t>
+            </w:r>
+          </w:p>
+        </w:tc>
+        <w:tc>
+          <w:tcPr>
+            <w:tcW w:w="3957" w:type="dxa"/>
+            <w:tcBorders/>
+            <w:vAlign w:val="center"/>
+          </w:tcPr>
+          <w:p>
+            <w:pPr>
+              <w:pStyle w:val="TableContents"/>
+              <w:jc w:val="both"/>
+              <w:rPr/>
+            </w:pPr>
+            <w:r>
+              <w:rPr/>
+              <w:t xml:space="preserve">Very low. </w:t>
+            </w:r>
+          </w:p>
+        </w:tc>
+      </w:tr>
+      <w:tr>
+        <w:trPr/>
+        <w:tc>
+          <w:tcPr>
+            <w:tcW w:w="1917" w:type="dxa"/>
+            <w:tcBorders/>
+            <w:vAlign w:val="center"/>
+          </w:tcPr>
+          <w:p>
+            <w:pPr>
+              <w:pStyle w:val="TableContents"/>
+              <w:jc w:val="center"/>
+              <w:rPr/>
+            </w:pPr>
+            <w:r>
+              <w:rPr/>
+              <w:t xml:space="preserve">Applications </w:t>
+            </w:r>
+          </w:p>
+        </w:tc>
+        <w:tc>
+          <w:tcPr>
+            <w:tcW w:w="4098" w:type="dxa"/>
+            <w:tcBorders/>
+            <w:vAlign w:val="center"/>
+          </w:tcPr>
+          <w:p>
+            <w:pPr>
+              <w:pStyle w:val="TableContents"/>
+              <w:jc w:val="both"/>
+              <w:rPr/>
+            </w:pPr>
+            <w:r>
+              <w:rPr/>
+              <w:t xml:space="preserve">This protocol is primarily utilized in situations when a safe and trustworthy communication procedure is necessary, such as in email, on the web surfing, and in military services. </w:t>
+            </w:r>
+          </w:p>
+        </w:tc>
+        <w:tc>
+          <w:tcPr>
+            <w:tcW w:w="3957" w:type="dxa"/>
+            <w:tcBorders/>
+            <w:vAlign w:val="center"/>
+          </w:tcPr>
+          <w:p>
+            <w:pPr>
+              <w:pStyle w:val="TableContents"/>
+              <w:jc w:val="both"/>
+              <w:rPr/>
+            </w:pPr>
+            <w:r>
+              <w:rPr/>
+              <w:t>This protocol is used in situations where quick communication is necessary but where dependability is not a concern, such as VoIP, game streaming, video, and music streaming, etc.</w:t>
+            </w:r>
+          </w:p>
+        </w:tc>
+      </w:tr>
+    </w:tbl>
+    <w:p>
+      <w:pPr>
+        <w:pStyle w:val="Normal"/>
+        <w:bidi w:val="0"/>
+        <w:jc w:val="both"/>
+        <w:rPr>
+          <w:b w:val="false"/>
+          <w:bCs w:val="false"/>
+        </w:rPr>
+      </w:pPr>
+      <w:r>
+        <w:rPr>
+          <w:b w:val="false"/>
+          <w:bCs w:val="false"/>
+        </w:rPr>
       </w:r>
     </w:p>
     <w:p>
@@ -5175,7 +6334,7 @@
                     </pic:cNvPicPr>
                   </pic:nvPicPr>
                   <pic:blipFill>
-                    <a:blip r:embed="rId9"/>
+                    <a:blip r:embed="rId11"/>
                     <a:srcRect l="0" t="14091" r="0" b="0"/>
                     <a:stretch>
                       <a:fillRect/>
@@ -5222,7 +6381,7 @@
                     </pic:cNvPicPr>
                   </pic:nvPicPr>
                   <pic:blipFill>
-                    <a:blip r:embed="rId10"/>
+                    <a:blip r:embed="rId12"/>
                     <a:stretch>
                       <a:fillRect/>
                     </a:stretch>
@@ -5493,21 +6652,7 @@
           <w:b w:val="false"/>
           <w:bCs w:val="false"/>
         </w:rPr>
-        <w:t>Worst case: If medium is busy and system need to use medi</w:t>
-      </w:r>
-      <w:r>
-        <w:rPr>
-          <w:b w:val="false"/>
-          <w:bCs w:val="false"/>
-        </w:rPr>
-        <w:t>u</w:t>
-      </w:r>
-      <w:r>
-        <w:rPr>
-          <w:b w:val="false"/>
-          <w:bCs w:val="false"/>
-        </w:rPr>
-        <w:t>m than it will wait for random time during this time eventhough medium gets free, the system will wait for that randomly generated period of time.</w:t>
+        <w:t>Worst case: If medium is busy and system need to use medium than it will wait for random time during this time eventhough medium gets free, the system will wait for that randomly generated period of time.</w:t>
       </w:r>
     </w:p>
     <w:p>
@@ -5551,21 +6696,7 @@
           <w:b w:val="false"/>
           <w:bCs w:val="false"/>
         </w:rPr>
-        <w:t xml:space="preserve">Systems will check whether medium is busy or not if it is than it will continuosly check till it gets free than after </w:t>
-      </w:r>
-      <w:r>
-        <w:rPr>
-          <w:b w:val="false"/>
-          <w:bCs w:val="false"/>
-        </w:rPr>
-        <w:t>that based on randomly generated Probability P it will send data</w:t>
-      </w:r>
-      <w:r>
-        <w:rPr>
-          <w:b w:val="false"/>
-          <w:bCs w:val="false"/>
-        </w:rPr>
-        <w:t>.</w:t>
+        <w:t>Systems will check whether medium is busy or not if it is than it will continuosly check till it gets free than after that based on randomly generated Probability P it will send data.</w:t>
       </w:r>
     </w:p>
     <w:p>
@@ -5609,35 +6740,7 @@
           <w:b w:val="false"/>
           <w:bCs w:val="false"/>
         </w:rPr>
-        <w:t>Worst case: If medium is busy and system need to use medi</w:t>
-      </w:r>
-      <w:r>
-        <w:rPr>
-          <w:b w:val="false"/>
-          <w:bCs w:val="false"/>
-        </w:rPr>
-        <w:t>u</w:t>
-      </w:r>
-      <w:r>
-        <w:rPr>
-          <w:b w:val="false"/>
-          <w:bCs w:val="false"/>
-        </w:rPr>
-        <w:t xml:space="preserve">m than it will wait </w:t>
-      </w:r>
-      <w:r>
-        <w:rPr>
-          <w:b w:val="false"/>
-          <w:bCs w:val="false"/>
-        </w:rPr>
-        <w:t>till it gets free after that if two system with high probability P if they sent the data it will cause</w:t>
-      </w:r>
-      <w:r>
-        <w:rPr>
-          <w:b w:val="false"/>
-          <w:bCs w:val="false"/>
-        </w:rPr>
-        <w:t>.</w:t>
+        <w:t>Worst case: If medium is busy and system need to use medium than it will wait till it gets free after that if two system with high probability P if they sent the data it will cause.</w:t>
       </w:r>
     </w:p>
     <w:p>
@@ -5821,6 +6924,27 @@
     <w:p>
       <w:pPr>
         <w:pStyle w:val="Normal"/>
+        <w:numPr>
+          <w:ilvl w:val="0"/>
+          <w:numId w:val="19"/>
+        </w:numPr>
+        <w:bidi w:val="0"/>
+        <w:jc w:val="start"/>
+        <w:rPr>
+          <w:b w:val="false"/>
+          <w:bCs w:val="false"/>
+        </w:rPr>
+      </w:pPr>
+      <w:r>
+        <w:rPr>
+          <w:b w:val="false"/>
+          <w:bCs w:val="false"/>
+        </w:rPr>
+      </w:r>
+    </w:p>
+    <w:p>
+      <w:pPr>
+        <w:pStyle w:val="Normal"/>
         <w:bidi w:val="0"/>
         <w:jc w:val="start"/>
         <w:rPr>
@@ -6666,7 +7790,14 @@
           <w:b/>
           <w:bCs/>
         </w:rPr>
-        <w:t>(a) Discuss CSMA/CD Protocol. 03</w:t>
+        <w:t xml:space="preserve">(a) Discuss CSMA/CD Protocol. 03 </w:t>
+      </w:r>
+      <w:r>
+        <w:rPr>
+          <w:b/>
+          <w:bCs/>
+        </w:rPr>
+        <w:t>RE</w:t>
       </w:r>
     </w:p>
     <w:p>
@@ -6845,7 +7976,14 @@
           <w:b/>
           <w:bCs/>
         </w:rPr>
-        <w:t>(c) Explain p-persistent CSMA protocol in detail. 07</w:t>
+        <w:t xml:space="preserve">(c) Explain p-persistent CSMA protocol in detail. 07 </w:t>
+      </w:r>
+      <w:r>
+        <w:rPr>
+          <w:b/>
+          <w:bCs/>
+        </w:rPr>
+        <w:t>RE</w:t>
       </w:r>
     </w:p>
     <w:p>
@@ -7026,91 +8164,6 @@
           <w:bCs/>
         </w:rPr>
         <w:t>OR(c) Write note on: 802.3 Ethernet. 07</w:t>
-      </w:r>
-    </w:p>
-    <w:p>
-      <w:pPr>
-        <w:pStyle w:val="Normal"/>
-        <w:bidi w:val="0"/>
-        <w:jc w:val="both"/>
-        <w:rPr>
-          <w:b/>
-          <w:bCs/>
-        </w:rPr>
-      </w:pPr>
-      <w:r>
-        <w:rPr>
-          <w:b/>
-          <w:bCs/>
-        </w:rPr>
-      </w:r>
-    </w:p>
-    <w:p>
-      <w:pPr>
-        <w:pStyle w:val="Normal"/>
-        <w:bidi w:val="0"/>
-        <w:jc w:val="both"/>
-        <w:rPr>
-          <w:b/>
-          <w:bCs/>
-        </w:rPr>
-      </w:pPr>
-      <w:r>
-        <w:rPr>
-          <w:b/>
-          <w:bCs/>
-        </w:rPr>
-      </w:r>
-    </w:p>
-    <w:p>
-      <w:pPr>
-        <w:pStyle w:val="Normal"/>
-        <w:bidi w:val="0"/>
-        <w:jc w:val="both"/>
-        <w:rPr>
-          <w:b/>
-          <w:bCs/>
-        </w:rPr>
-      </w:pPr>
-      <w:r>
-        <w:rPr>
-          <w:b/>
-          <w:bCs/>
-        </w:rPr>
-      </w:r>
-    </w:p>
-    <w:p>
-      <w:pPr>
-        <w:pStyle w:val="Normal"/>
-        <w:bidi w:val="0"/>
-        <w:jc w:val="both"/>
-        <w:rPr>
-          <w:b/>
-          <w:bCs/>
-        </w:rPr>
-      </w:pPr>
-      <w:r>
-        <w:rPr>
-          <w:b/>
-          <w:bCs/>
-        </w:rPr>
-      </w:r>
-    </w:p>
-    <w:p>
-      <w:pPr>
-        <w:pStyle w:val="Normal"/>
-        <w:bidi w:val="0"/>
-        <w:jc w:val="both"/>
-        <w:rPr>
-          <w:b/>
-          <w:bCs/>
-        </w:rPr>
-      </w:pPr>
-      <w:r>
-        <w:rPr>
-          <w:b/>
-          <w:bCs/>
-        </w:rPr>
       </w:r>
     </w:p>
     <w:sectPr>
@@ -9303,6 +10356,417 @@
     </w:lvl>
   </w:abstractNum>
   <w:abstractNum w:abstractNumId="17">
+    <w:lvl w:ilvl="0">
+      <w:start w:val="1"/>
+      <w:numFmt w:val="bullet"/>
+      <w:lvlText w:val=""/>
+      <w:lvlJc w:val="start"/>
+      <w:pPr>
+        <w:tabs>
+          <w:tab w:val="num" w:pos="720"/>
+        </w:tabs>
+        <w:ind w:start="720" w:hanging="360"/>
+      </w:pPr>
+      <w:rPr>
+        <w:rFonts w:ascii="Symbol" w:hAnsi="Symbol" w:cs="Symbol" w:hint="default"/>
+      </w:rPr>
+    </w:lvl>
+    <w:lvl w:ilvl="1">
+      <w:start w:val="1"/>
+      <w:numFmt w:val="bullet"/>
+      <w:lvlText w:val="◦"/>
+      <w:lvlJc w:val="start"/>
+      <w:pPr>
+        <w:tabs>
+          <w:tab w:val="num" w:pos="1080"/>
+        </w:tabs>
+        <w:ind w:start="1080" w:hanging="360"/>
+      </w:pPr>
+      <w:rPr>
+        <w:rFonts w:ascii="OpenSymbol" w:hAnsi="OpenSymbol" w:cs="OpenSymbol" w:hint="default"/>
+      </w:rPr>
+    </w:lvl>
+    <w:lvl w:ilvl="2">
+      <w:start w:val="1"/>
+      <w:numFmt w:val="bullet"/>
+      <w:lvlText w:val="▪"/>
+      <w:lvlJc w:val="start"/>
+      <w:pPr>
+        <w:tabs>
+          <w:tab w:val="num" w:pos="1440"/>
+        </w:tabs>
+        <w:ind w:start="1440" w:hanging="360"/>
+      </w:pPr>
+      <w:rPr>
+        <w:rFonts w:ascii="OpenSymbol" w:hAnsi="OpenSymbol" w:cs="OpenSymbol" w:hint="default"/>
+      </w:rPr>
+    </w:lvl>
+    <w:lvl w:ilvl="3">
+      <w:start w:val="1"/>
+      <w:numFmt w:val="bullet"/>
+      <w:lvlText w:val=""/>
+      <w:lvlJc w:val="start"/>
+      <w:pPr>
+        <w:tabs>
+          <w:tab w:val="num" w:pos="1800"/>
+        </w:tabs>
+        <w:ind w:start="1800" w:hanging="360"/>
+      </w:pPr>
+      <w:rPr>
+        <w:rFonts w:ascii="Symbol" w:hAnsi="Symbol" w:cs="Symbol" w:hint="default"/>
+      </w:rPr>
+    </w:lvl>
+    <w:lvl w:ilvl="4">
+      <w:start w:val="1"/>
+      <w:numFmt w:val="bullet"/>
+      <w:lvlText w:val="◦"/>
+      <w:lvlJc w:val="start"/>
+      <w:pPr>
+        <w:tabs>
+          <w:tab w:val="num" w:pos="2160"/>
+        </w:tabs>
+        <w:ind w:start="2160" w:hanging="360"/>
+      </w:pPr>
+      <w:rPr>
+        <w:rFonts w:ascii="OpenSymbol" w:hAnsi="OpenSymbol" w:cs="OpenSymbol" w:hint="default"/>
+      </w:rPr>
+    </w:lvl>
+    <w:lvl w:ilvl="5">
+      <w:start w:val="1"/>
+      <w:numFmt w:val="bullet"/>
+      <w:lvlText w:val="▪"/>
+      <w:lvlJc w:val="start"/>
+      <w:pPr>
+        <w:tabs>
+          <w:tab w:val="num" w:pos="2520"/>
+        </w:tabs>
+        <w:ind w:start="2520" w:hanging="360"/>
+      </w:pPr>
+      <w:rPr>
+        <w:rFonts w:ascii="OpenSymbol" w:hAnsi="OpenSymbol" w:cs="OpenSymbol" w:hint="default"/>
+      </w:rPr>
+    </w:lvl>
+    <w:lvl w:ilvl="6">
+      <w:start w:val="1"/>
+      <w:numFmt w:val="bullet"/>
+      <w:lvlText w:val=""/>
+      <w:lvlJc w:val="start"/>
+      <w:pPr>
+        <w:tabs>
+          <w:tab w:val="num" w:pos="2880"/>
+        </w:tabs>
+        <w:ind w:start="2880" w:hanging="360"/>
+      </w:pPr>
+      <w:rPr>
+        <w:rFonts w:ascii="Symbol" w:hAnsi="Symbol" w:cs="Symbol" w:hint="default"/>
+      </w:rPr>
+    </w:lvl>
+    <w:lvl w:ilvl="7">
+      <w:start w:val="1"/>
+      <w:numFmt w:val="bullet"/>
+      <w:lvlText w:val="◦"/>
+      <w:lvlJc w:val="start"/>
+      <w:pPr>
+        <w:tabs>
+          <w:tab w:val="num" w:pos="3240"/>
+        </w:tabs>
+        <w:ind w:start="3240" w:hanging="360"/>
+      </w:pPr>
+      <w:rPr>
+        <w:rFonts w:ascii="OpenSymbol" w:hAnsi="OpenSymbol" w:cs="OpenSymbol" w:hint="default"/>
+      </w:rPr>
+    </w:lvl>
+    <w:lvl w:ilvl="8">
+      <w:start w:val="1"/>
+      <w:numFmt w:val="bullet"/>
+      <w:lvlText w:val="▪"/>
+      <w:lvlJc w:val="start"/>
+      <w:pPr>
+        <w:tabs>
+          <w:tab w:val="num" w:pos="3600"/>
+        </w:tabs>
+        <w:ind w:start="3600" w:hanging="360"/>
+      </w:pPr>
+      <w:rPr>
+        <w:rFonts w:ascii="OpenSymbol" w:hAnsi="OpenSymbol" w:cs="OpenSymbol" w:hint="default"/>
+      </w:rPr>
+    </w:lvl>
+  </w:abstractNum>
+  <w:abstractNum w:abstractNumId="18">
+    <w:lvl w:ilvl="0">
+      <w:start w:val="1"/>
+      <w:numFmt w:val="bullet"/>
+      <w:lvlText w:val=""/>
+      <w:lvlJc w:val="start"/>
+      <w:pPr>
+        <w:tabs>
+          <w:tab w:val="num" w:pos="1429"/>
+        </w:tabs>
+        <w:ind w:start="1429" w:hanging="360"/>
+      </w:pPr>
+      <w:rPr>
+        <w:rFonts w:ascii="Symbol" w:hAnsi="Symbol" w:cs="Symbol" w:hint="default"/>
+      </w:rPr>
+    </w:lvl>
+    <w:lvl w:ilvl="1">
+      <w:start w:val="1"/>
+      <w:numFmt w:val="bullet"/>
+      <w:lvlText w:val="◦"/>
+      <w:lvlJc w:val="start"/>
+      <w:pPr>
+        <w:tabs>
+          <w:tab w:val="num" w:pos="1789"/>
+        </w:tabs>
+        <w:ind w:start="1789" w:hanging="360"/>
+      </w:pPr>
+      <w:rPr>
+        <w:rFonts w:ascii="OpenSymbol" w:hAnsi="OpenSymbol" w:cs="OpenSymbol" w:hint="default"/>
+      </w:rPr>
+    </w:lvl>
+    <w:lvl w:ilvl="2">
+      <w:start w:val="1"/>
+      <w:numFmt w:val="bullet"/>
+      <w:lvlText w:val="▪"/>
+      <w:lvlJc w:val="start"/>
+      <w:pPr>
+        <w:tabs>
+          <w:tab w:val="num" w:pos="2149"/>
+        </w:tabs>
+        <w:ind w:start="2149" w:hanging="360"/>
+      </w:pPr>
+      <w:rPr>
+        <w:rFonts w:ascii="OpenSymbol" w:hAnsi="OpenSymbol" w:cs="OpenSymbol" w:hint="default"/>
+      </w:rPr>
+    </w:lvl>
+    <w:lvl w:ilvl="3">
+      <w:start w:val="1"/>
+      <w:numFmt w:val="bullet"/>
+      <w:lvlText w:val=""/>
+      <w:lvlJc w:val="start"/>
+      <w:pPr>
+        <w:tabs>
+          <w:tab w:val="num" w:pos="2509"/>
+        </w:tabs>
+        <w:ind w:start="2509" w:hanging="360"/>
+      </w:pPr>
+      <w:rPr>
+        <w:rFonts w:ascii="Symbol" w:hAnsi="Symbol" w:cs="Symbol" w:hint="default"/>
+      </w:rPr>
+    </w:lvl>
+    <w:lvl w:ilvl="4">
+      <w:start w:val="1"/>
+      <w:numFmt w:val="bullet"/>
+      <w:lvlText w:val="◦"/>
+      <w:lvlJc w:val="start"/>
+      <w:pPr>
+        <w:tabs>
+          <w:tab w:val="num" w:pos="2869"/>
+        </w:tabs>
+        <w:ind w:start="2869" w:hanging="360"/>
+      </w:pPr>
+      <w:rPr>
+        <w:rFonts w:ascii="OpenSymbol" w:hAnsi="OpenSymbol" w:cs="OpenSymbol" w:hint="default"/>
+      </w:rPr>
+    </w:lvl>
+    <w:lvl w:ilvl="5">
+      <w:start w:val="1"/>
+      <w:numFmt w:val="bullet"/>
+      <w:lvlText w:val="▪"/>
+      <w:lvlJc w:val="start"/>
+      <w:pPr>
+        <w:tabs>
+          <w:tab w:val="num" w:pos="3229"/>
+        </w:tabs>
+        <w:ind w:start="3229" w:hanging="360"/>
+      </w:pPr>
+      <w:rPr>
+        <w:rFonts w:ascii="OpenSymbol" w:hAnsi="OpenSymbol" w:cs="OpenSymbol" w:hint="default"/>
+      </w:rPr>
+    </w:lvl>
+    <w:lvl w:ilvl="6">
+      <w:start w:val="1"/>
+      <w:numFmt w:val="bullet"/>
+      <w:lvlText w:val=""/>
+      <w:lvlJc w:val="start"/>
+      <w:pPr>
+        <w:tabs>
+          <w:tab w:val="num" w:pos="3589"/>
+        </w:tabs>
+        <w:ind w:start="3589" w:hanging="360"/>
+      </w:pPr>
+      <w:rPr>
+        <w:rFonts w:ascii="Symbol" w:hAnsi="Symbol" w:cs="Symbol" w:hint="default"/>
+      </w:rPr>
+    </w:lvl>
+    <w:lvl w:ilvl="7">
+      <w:start w:val="1"/>
+      <w:numFmt w:val="bullet"/>
+      <w:lvlText w:val="◦"/>
+      <w:lvlJc w:val="start"/>
+      <w:pPr>
+        <w:tabs>
+          <w:tab w:val="num" w:pos="3949"/>
+        </w:tabs>
+        <w:ind w:start="3949" w:hanging="360"/>
+      </w:pPr>
+      <w:rPr>
+        <w:rFonts w:ascii="OpenSymbol" w:hAnsi="OpenSymbol" w:cs="OpenSymbol" w:hint="default"/>
+      </w:rPr>
+    </w:lvl>
+    <w:lvl w:ilvl="8">
+      <w:start w:val="1"/>
+      <w:numFmt w:val="bullet"/>
+      <w:lvlText w:val="▪"/>
+      <w:lvlJc w:val="start"/>
+      <w:pPr>
+        <w:tabs>
+          <w:tab w:val="num" w:pos="4309"/>
+        </w:tabs>
+        <w:ind w:start="4309" w:hanging="360"/>
+      </w:pPr>
+      <w:rPr>
+        <w:rFonts w:ascii="OpenSymbol" w:hAnsi="OpenSymbol" w:cs="OpenSymbol" w:hint="default"/>
+      </w:rPr>
+    </w:lvl>
+  </w:abstractNum>
+  <w:abstractNum w:abstractNumId="19">
+    <w:lvl w:ilvl="0">
+      <w:start w:val="1"/>
+      <w:numFmt w:val="bullet"/>
+      <w:lvlText w:val=""/>
+      <w:lvlJc w:val="start"/>
+      <w:pPr>
+        <w:tabs>
+          <w:tab w:val="num" w:pos="720"/>
+        </w:tabs>
+        <w:ind w:start="720" w:hanging="360"/>
+      </w:pPr>
+      <w:rPr>
+        <w:rFonts w:ascii="Symbol" w:hAnsi="Symbol" w:cs="Symbol" w:hint="default"/>
+      </w:rPr>
+    </w:lvl>
+    <w:lvl w:ilvl="1">
+      <w:start w:val="1"/>
+      <w:numFmt w:val="bullet"/>
+      <w:lvlText w:val="◦"/>
+      <w:lvlJc w:val="start"/>
+      <w:pPr>
+        <w:tabs>
+          <w:tab w:val="num" w:pos="1080"/>
+        </w:tabs>
+        <w:ind w:start="1080" w:hanging="360"/>
+      </w:pPr>
+      <w:rPr>
+        <w:rFonts w:ascii="OpenSymbol" w:hAnsi="OpenSymbol" w:cs="OpenSymbol" w:hint="default"/>
+      </w:rPr>
+    </w:lvl>
+    <w:lvl w:ilvl="2">
+      <w:start w:val="1"/>
+      <w:numFmt w:val="bullet"/>
+      <w:lvlText w:val="▪"/>
+      <w:lvlJc w:val="start"/>
+      <w:pPr>
+        <w:tabs>
+          <w:tab w:val="num" w:pos="1440"/>
+        </w:tabs>
+        <w:ind w:start="1440" w:hanging="360"/>
+      </w:pPr>
+      <w:rPr>
+        <w:rFonts w:ascii="OpenSymbol" w:hAnsi="OpenSymbol" w:cs="OpenSymbol" w:hint="default"/>
+      </w:rPr>
+    </w:lvl>
+    <w:lvl w:ilvl="3">
+      <w:start w:val="1"/>
+      <w:numFmt w:val="bullet"/>
+      <w:lvlText w:val=""/>
+      <w:lvlJc w:val="start"/>
+      <w:pPr>
+        <w:tabs>
+          <w:tab w:val="num" w:pos="1800"/>
+        </w:tabs>
+        <w:ind w:start="1800" w:hanging="360"/>
+      </w:pPr>
+      <w:rPr>
+        <w:rFonts w:ascii="Symbol" w:hAnsi="Symbol" w:cs="Symbol" w:hint="default"/>
+      </w:rPr>
+    </w:lvl>
+    <w:lvl w:ilvl="4">
+      <w:start w:val="1"/>
+      <w:numFmt w:val="bullet"/>
+      <w:lvlText w:val="◦"/>
+      <w:lvlJc w:val="start"/>
+      <w:pPr>
+        <w:tabs>
+          <w:tab w:val="num" w:pos="2160"/>
+        </w:tabs>
+        <w:ind w:start="2160" w:hanging="360"/>
+      </w:pPr>
+      <w:rPr>
+        <w:rFonts w:ascii="OpenSymbol" w:hAnsi="OpenSymbol" w:cs="OpenSymbol" w:hint="default"/>
+      </w:rPr>
+    </w:lvl>
+    <w:lvl w:ilvl="5">
+      <w:start w:val="1"/>
+      <w:numFmt w:val="bullet"/>
+      <w:lvlText w:val="▪"/>
+      <w:lvlJc w:val="start"/>
+      <w:pPr>
+        <w:tabs>
+          <w:tab w:val="num" w:pos="2520"/>
+        </w:tabs>
+        <w:ind w:start="2520" w:hanging="360"/>
+      </w:pPr>
+      <w:rPr>
+        <w:rFonts w:ascii="OpenSymbol" w:hAnsi="OpenSymbol" w:cs="OpenSymbol" w:hint="default"/>
+      </w:rPr>
+    </w:lvl>
+    <w:lvl w:ilvl="6">
+      <w:start w:val="1"/>
+      <w:numFmt w:val="bullet"/>
+      <w:lvlText w:val=""/>
+      <w:lvlJc w:val="start"/>
+      <w:pPr>
+        <w:tabs>
+          <w:tab w:val="num" w:pos="2880"/>
+        </w:tabs>
+        <w:ind w:start="2880" w:hanging="360"/>
+      </w:pPr>
+      <w:rPr>
+        <w:rFonts w:ascii="Symbol" w:hAnsi="Symbol" w:cs="Symbol" w:hint="default"/>
+      </w:rPr>
+    </w:lvl>
+    <w:lvl w:ilvl="7">
+      <w:start w:val="1"/>
+      <w:numFmt w:val="bullet"/>
+      <w:lvlText w:val="◦"/>
+      <w:lvlJc w:val="start"/>
+      <w:pPr>
+        <w:tabs>
+          <w:tab w:val="num" w:pos="3240"/>
+        </w:tabs>
+        <w:ind w:start="3240" w:hanging="360"/>
+      </w:pPr>
+      <w:rPr>
+        <w:rFonts w:ascii="OpenSymbol" w:hAnsi="OpenSymbol" w:cs="OpenSymbol" w:hint="default"/>
+      </w:rPr>
+    </w:lvl>
+    <w:lvl w:ilvl="8">
+      <w:start w:val="1"/>
+      <w:numFmt w:val="bullet"/>
+      <w:lvlText w:val="▪"/>
+      <w:lvlJc w:val="start"/>
+      <w:pPr>
+        <w:tabs>
+          <w:tab w:val="num" w:pos="3600"/>
+        </w:tabs>
+        <w:ind w:start="3600" w:hanging="360"/>
+      </w:pPr>
+      <w:rPr>
+        <w:rFonts w:ascii="OpenSymbol" w:hAnsi="OpenSymbol" w:cs="OpenSymbol" w:hint="default"/>
+      </w:rPr>
+    </w:lvl>
+  </w:abstractNum>
+  <w:abstractNum w:abstractNumId="20">
     <w:lvl w:ilvl="0">
       <w:start w:val="1"/>
       <w:numFmt w:val="none"/>
@@ -9472,6 +10936,15 @@
   <w:num w:numId="17">
     <w:abstractNumId w:val="17"/>
   </w:num>
+  <w:num w:numId="18">
+    <w:abstractNumId w:val="18"/>
+  </w:num>
+  <w:num w:numId="19">
+    <w:abstractNumId w:val="19"/>
+  </w:num>
+  <w:num w:numId="20">
+    <w:abstractNumId w:val="20"/>
+  </w:num>
 </w:numbering>
 </file>
 
@@ -9499,7 +10972,7 @@
     <w:pPr>
       <w:widowControl/>
       <w:suppressAutoHyphens w:val="true"/>
-      <w:overflowPunct w:val="true"/>
+      <w:overflowPunct w:val="false"/>
       <w:bidi w:val="0"/>
       <w:spacing w:before="0" w:after="0"/>
       <w:jc w:val="start"/>
@@ -9552,6 +11025,13 @@
     <w:rPr>
       <w:b/>
       <w:bCs/>
+    </w:rPr>
+  </w:style>
+  <w:style w:type="character" w:styleId="Hyperlink">
+    <w:name w:val="Hyperlink"/>
+    <w:rPr>
+      <w:color w:val="000080"/>
+      <w:u w:val="single"/>
     </w:rPr>
   </w:style>
   <w:style w:type="paragraph" w:styleId="Heading">
@@ -9621,6 +11101,19 @@
       <w:suppressLineNumbers/>
     </w:pPr>
     <w:rPr/>
+  </w:style>
+  <w:style w:type="paragraph" w:styleId="TableHeading">
+    <w:name w:val="Table Heading"/>
+    <w:basedOn w:val="TableContents"/>
+    <w:qFormat/>
+    <w:pPr>
+      <w:suppressLineNumbers/>
+      <w:jc w:val="center"/>
+    </w:pPr>
+    <w:rPr>
+      <w:b/>
+      <w:bCs/>
+    </w:rPr>
   </w:style>
   <w:style w:type="numbering" w:styleId="Bullet">
     <w:name w:val="Bullet •"/>
